--- a/doc.docx
+++ b/doc.docx
@@ -6,11 +6,37 @@
       <w:r>
         <w:t>!</w:t>
       </w:r>
-    </w:p>
-    <w:p>
+      <w:r>
+        <w:t xml:space="preserve"> </w:t>
+      </w:r>
+      <w:proofErr w:type="spellStart"/>
+      <w:r>
+        <w:t>asd</w:t>
+      </w:r>
+      <w:proofErr w:type="spellEnd"/>
+      <w:r>
+        <w:t xml:space="preserve"> </w:t>
+      </w:r>
+      <w:proofErr w:type="spellStart"/>
+      <w:r>
+        <w:t>asduaf</w:t>
+      </w:r>
+      <w:proofErr w:type="spellEnd"/>
+      <w:r>
+        <w:t xml:space="preserve"> </w:t>
+      </w:r>
+      <w:proofErr w:type="spellStart"/>
+      <w:r>
+        <w:t>kdLASD</w:t>
+      </w:r>
+      <w:proofErr w:type="spellEnd"/>
+      <w:r>
+        <w:t xml:space="preserve"> </w:t>
+      </w:r>
       <w:bookmarkStart w:id="0" w:name="_GoBack"/>
       <w:bookmarkEnd w:id="0"/>
     </w:p>
+    <w:p/>
     <w:sectPr>
       <w:pgSz w:w="12240" w:h="15840"/>
       <w:pgMar w:top="1440" w:right="1440" w:bottom="1440" w:left="1440" w:header="708" w:footer="708" w:gutter="0"/>

--- a/doc.docx
+++ b/doc.docx
@@ -7,31 +7,16 @@
         <w:t>!</w:t>
       </w:r>
       <w:r>
-        <w:t xml:space="preserve"> </w:t>
+        <w:t xml:space="preserve"> asd asduaf kdLASD </w:t>
       </w:r>
-      <w:proofErr w:type="spellStart"/>
-      <w:r>
-        <w:t>asd</w:t>
-      </w:r>
-      <w:proofErr w:type="spellEnd"/>
       <w:r>
         <w:t xml:space="preserve"> </w:t>
       </w:r>
-      <w:proofErr w:type="spellStart"/>
+    </w:p>
+    <w:p/>
+    <w:p>
       <w:r>
-        <w:t>asduaf</w:t>
-      </w:r>
-      <w:proofErr w:type="spellEnd"/>
-      <w:r>
-        <w:t xml:space="preserve"> </w:t>
-      </w:r>
-      <w:proofErr w:type="spellStart"/>
-      <w:r>
-        <w:t>kdLASD</w:t>
-      </w:r>
-      <w:proofErr w:type="spellEnd"/>
-      <w:r>
-        <w:t xml:space="preserve"> </w:t>
+        <w:t xml:space="preserve">ADMA </w:t>
       </w:r>
       <w:bookmarkStart w:id="0" w:name="_GoBack"/>
       <w:bookmarkEnd w:id="0"/>

--- a/doc.docx
+++ b/doc.docx
@@ -7,36 +7,26 @@
         <w:t>!</w:t>
       </w:r>
       <w:r>
-        <w:t xml:space="preserve"> </w:t>
+        <w:t xml:space="preserve"> asd asduaf kdLASD </w:t>
       </w:r>
-      <w:proofErr w:type="spellStart"/>
+    </w:p>
+    <w:p/>
+    <w:p/>
+    <w:p/>
+    <w:p/>
+    <w:p/>
+    <w:p/>
+    <w:p/>
+    <w:p/>
+    <w:p/>
+    <w:p/>
+    <w:p>
       <w:r>
-        <w:t>asd</w:t>
-      </w:r>
-      <w:proofErr w:type="spellEnd"/>
-      <w:r>
-        <w:t xml:space="preserve"> </w:t>
-      </w:r>
-      <w:proofErr w:type="spellStart"/>
-      <w:r>
-        <w:t>asduaf</w:t>
-      </w:r>
-      <w:proofErr w:type="spellEnd"/>
-      <w:r>
-        <w:t xml:space="preserve"> </w:t>
-      </w:r>
-      <w:proofErr w:type="spellStart"/>
-      <w:r>
-        <w:t>kdLASD</w:t>
-      </w:r>
-      <w:proofErr w:type="spellEnd"/>
-      <w:r>
-        <w:t xml:space="preserve"> </w:t>
+        <w:t>ssssss</w:t>
       </w:r>
       <w:bookmarkStart w:id="0" w:name="_GoBack"/>
       <w:bookmarkEnd w:id="0"/>
     </w:p>
-    <w:p/>
     <w:sectPr>
       <w:pgSz w:w="12240" w:h="15840"/>
       <w:pgMar w:top="1440" w:right="1440" w:bottom="1440" w:left="1440" w:header="708" w:footer="708" w:gutter="0"/>
